--- a/Documentazione aggiornata/Documentazione - Pharmalink/RAD.docx
+++ b/Documentazione aggiornata/Documentazione - Pharmalink/RAD.docx
@@ -3086,17 +3086,7 @@
                 <w:bCs/>
                 <w:noProof/>
               </w:rPr>
-              <w:t>Modell</w:t>
-            </w:r>
-            <w:r>
-              <w:rPr>
-                <w:rStyle w:val="Collegamentoipertestuale"/>
-                <w:rFonts w:ascii="Arial" w:hAnsi="Arial" w:cs="Arial"/>
-                <w:b/>
-                <w:bCs/>
-                <w:noProof/>
-              </w:rPr>
-              <w:t>o</w:t>
+              <w:t>Modello</w:t>
             </w:r>
             <w:r>
               <w:rPr>
@@ -12398,15 +12388,7 @@
                 <w:sz w:val="24"/>
                 <w:szCs w:val="24"/>
               </w:rPr>
-              <w:t>I</w:t>
-            </w:r>
-            <w:r>
-              <w:rPr>
-                <w:rFonts w:ascii="Arial" w:hAnsi="Arial" w:cs="Arial"/>
-                <w:sz w:val="24"/>
-                <w:szCs w:val="24"/>
-              </w:rPr>
-              <w:t>l sistema interroga il DBMS per ottenere tutti i farmaci del relativo ordine selezionato.</w:t>
+              <w:t>Il sistema interroga il DBMS per ottenere tutti i farmaci del relativo ordine selezionato.</w:t>
             </w:r>
           </w:p>
           <w:p>
@@ -13910,18 +13892,8 @@
                 <w:sz w:val="24"/>
                 <w:szCs w:val="24"/>
               </w:rPr>
-              <w:t xml:space="preserve">avviso, affermando che </w:t>
-            </w:r>
-            <w:proofErr w:type="gramStart"/>
-            <w:r>
-              <w:rPr>
-                <w:rFonts w:ascii="Arial" w:hAnsi="Arial" w:cs="Arial"/>
-                <w:sz w:val="24"/>
-                <w:szCs w:val="24"/>
-              </w:rPr>
-              <w:t>non</w:t>
-            </w:r>
-            <w:proofErr w:type="gramEnd"/>
+              <w:t>avviso, affermando che non</w:t>
+            </w:r>
           </w:p>
           <w:p>
             <w:pPr>
@@ -23317,7 +23289,15 @@
           <w:sz w:val="24"/>
           <w:szCs w:val="24"/>
         </w:rPr>
-        <w:t>periodoNuova</w:t>
+        <w:t>periodoNuov</w:t>
+      </w:r>
+      <w:r>
+        <w:rPr>
+          <w:rFonts w:ascii="Arial" w:hAnsi="Arial" w:cs="Arial"/>
+          <w:sz w:val="24"/>
+          <w:szCs w:val="24"/>
+        </w:rPr>
+        <w:t>o</w:t>
       </w:r>
       <w:proofErr w:type="spellEnd"/>
       <w:r>
@@ -29521,6 +29501,7 @@
   <w:style w:type="character" w:default="1" w:styleId="Carpredefinitoparagrafo">
     <w:name w:val="Default Paragraph Font"/>
     <w:uiPriority w:val="1"/>
+    <w:semiHidden/>
     <w:unhideWhenUsed/>
   </w:style>
   <w:style w:type="table" w:default="1" w:styleId="Tabellanormale">

--- a/Documentazione aggiornata/Documentazione - Pharmalink/RAD.docx
+++ b/Documentazione aggiornata/Documentazione - Pharmalink/RAD.docx
@@ -11,6 +11,7 @@
           <w:bCs/>
           <w:sz w:val="48"/>
           <w:szCs w:val="48"/>
+          <w:u w:val="single"/>
         </w:rPr>
       </w:pPr>
     </w:p>
@@ -8367,7 +8368,6 @@
                 <w:szCs w:val="24"/>
               </w:rPr>
             </w:pPr>
-            <w:proofErr w:type="spellStart"/>
             <w:r>
               <w:rPr>
                 <w:rFonts w:ascii="Arial" w:hAnsi="Arial" w:cs="Arial"/>
@@ -8378,7 +8378,6 @@
               </w:rPr>
               <w:t>OrdinaFarmaci</w:t>
             </w:r>
-            <w:proofErr w:type="spellEnd"/>
           </w:p>
         </w:tc>
       </w:tr>
@@ -9031,7 +9030,6 @@
                 <w:szCs w:val="24"/>
               </w:rPr>
             </w:pPr>
-            <w:proofErr w:type="spellStart"/>
             <w:r>
               <w:rPr>
                 <w:rFonts w:ascii="Arial" w:hAnsi="Arial" w:cs="Arial"/>
@@ -9052,7 +9050,6 @@
               </w:rPr>
               <w:t>Farmaco</w:t>
             </w:r>
-            <w:proofErr w:type="spellEnd"/>
           </w:p>
         </w:tc>
       </w:tr>
@@ -9484,7 +9481,6 @@
                 <w:szCs w:val="24"/>
               </w:rPr>
             </w:pPr>
-            <w:proofErr w:type="spellStart"/>
             <w:r>
               <w:rPr>
                 <w:rFonts w:ascii="Arial" w:hAnsi="Arial" w:cs="Arial"/>
@@ -9495,7 +9491,6 @@
               </w:rPr>
               <w:t>OrdinePeriodico</w:t>
             </w:r>
-            <w:proofErr w:type="spellEnd"/>
           </w:p>
         </w:tc>
       </w:tr>
@@ -13892,8 +13887,18 @@
                 <w:sz w:val="24"/>
                 <w:szCs w:val="24"/>
               </w:rPr>
-              <w:t>avviso, affermando che non</w:t>
-            </w:r>
+              <w:t xml:space="preserve">avviso, affermando che </w:t>
+            </w:r>
+            <w:proofErr w:type="gramStart"/>
+            <w:r>
+              <w:rPr>
+                <w:rFonts w:ascii="Arial" w:hAnsi="Arial" w:cs="Arial"/>
+                <w:sz w:val="24"/>
+                <w:szCs w:val="24"/>
+              </w:rPr>
+              <w:t>non</w:t>
+            </w:r>
+            <w:proofErr w:type="gramEnd"/>
           </w:p>
           <w:p>
             <w:pPr>
@@ -21829,7 +21834,6 @@
         </w:rPr>
         <w:t xml:space="preserve">Crea l’entity </w:t>
       </w:r>
-      <w:proofErr w:type="spellStart"/>
       <w:r>
         <w:rPr>
           <w:rFonts w:ascii="Arial" w:hAnsi="Arial" w:cs="Arial"/>
@@ -21840,7 +21844,6 @@
         </w:rPr>
         <w:t>storicoList</w:t>
       </w:r>
-      <w:proofErr w:type="spellEnd"/>
       <w:r>
         <w:rPr>
           <w:rFonts w:ascii="Arial" w:hAnsi="Arial" w:cs="Arial"/>
@@ -21999,7 +22002,6 @@
         </w:rPr>
         <w:t xml:space="preserve">Crea l’entity </w:t>
       </w:r>
-      <w:proofErr w:type="spellStart"/>
       <w:r>
         <w:rPr>
           <w:rFonts w:ascii="Arial" w:hAnsi="Arial" w:cs="Arial"/>
@@ -22010,7 +22012,6 @@
         </w:rPr>
         <w:t>errOrdineList</w:t>
       </w:r>
-      <w:proofErr w:type="spellEnd"/>
       <w:r>
         <w:rPr>
           <w:rFonts w:ascii="Arial" w:hAnsi="Arial" w:cs="Arial"/>
@@ -22297,7 +22298,6 @@
         </w:rPr>
         <w:t xml:space="preserve">Crea l’entity </w:t>
       </w:r>
-      <w:proofErr w:type="spellStart"/>
       <w:r>
         <w:rPr>
           <w:rFonts w:ascii="Arial" w:hAnsi="Arial" w:cs="Arial"/>
@@ -22308,7 +22308,6 @@
         </w:rPr>
         <w:t>ordiniList</w:t>
       </w:r>
-      <w:proofErr w:type="spellEnd"/>
       <w:r>
         <w:rPr>
           <w:rFonts w:ascii="Arial" w:hAnsi="Arial" w:cs="Arial"/>
@@ -22966,7 +22965,6 @@
           <w:szCs w:val="24"/>
         </w:rPr>
       </w:pPr>
-      <w:proofErr w:type="spellStart"/>
       <w:r>
         <w:rPr>
           <w:rFonts w:ascii="Arial" w:hAnsi="Arial" w:cs="Arial"/>
@@ -22977,7 +22975,6 @@
         </w:rPr>
         <w:t>CaricoList</w:t>
       </w:r>
-      <w:proofErr w:type="spellEnd"/>
       <w:r>
         <w:rPr>
           <w:rFonts w:ascii="Arial" w:hAnsi="Arial" w:cs="Arial"/>
@@ -22992,25 +22989,7 @@
           <w:sz w:val="24"/>
           <w:szCs w:val="24"/>
         </w:rPr>
-        <w:t xml:space="preserve">le informazioni relative alla consegna da effettuare da parte del Fattorino, in particolare </w:t>
-      </w:r>
-      <w:proofErr w:type="spellStart"/>
-      <w:r>
-        <w:rPr>
-          <w:rFonts w:ascii="Arial" w:hAnsi="Arial" w:cs="Arial"/>
-          <w:sz w:val="24"/>
-          <w:szCs w:val="24"/>
-        </w:rPr>
-        <w:t>idOrdine</w:t>
-      </w:r>
-      <w:proofErr w:type="spellEnd"/>
-      <w:r>
-        <w:rPr>
-          <w:rFonts w:ascii="Arial" w:hAnsi="Arial" w:cs="Arial"/>
-          <w:sz w:val="24"/>
-          <w:szCs w:val="24"/>
-        </w:rPr>
-        <w:t>, nome e indirizzo.</w:t>
+        <w:t>le informazioni relative alla consegna da effettuare da parte del Fattorino, in particolare idOrdine, nome e indirizzo.</w:t>
       </w:r>
     </w:p>
     <w:p>
@@ -23026,7 +23005,6 @@
           <w:szCs w:val="24"/>
         </w:rPr>
       </w:pPr>
-      <w:proofErr w:type="spellStart"/>
       <w:r>
         <w:rPr>
           <w:rFonts w:ascii="Arial" w:hAnsi="Arial" w:cs="Arial"/>
@@ -23037,41 +23015,13 @@
         </w:rPr>
         <w:t>CatalogoList</w:t>
       </w:r>
-      <w:proofErr w:type="spellEnd"/>
-      <w:r>
-        <w:rPr>
-          <w:rFonts w:ascii="Arial" w:hAnsi="Arial" w:cs="Arial"/>
-          <w:sz w:val="24"/>
-          <w:szCs w:val="24"/>
-        </w:rPr>
-        <w:t xml:space="preserve">: entità che memorizza le informazioni relative ai farmaci non da banco presenti in Azienda, in particolare </w:t>
-      </w:r>
-      <w:proofErr w:type="spellStart"/>
-      <w:r>
-        <w:rPr>
-          <w:rFonts w:ascii="Arial" w:hAnsi="Arial" w:cs="Arial"/>
-          <w:sz w:val="24"/>
-          <w:szCs w:val="24"/>
-        </w:rPr>
-        <w:t>idFarmaco</w:t>
-      </w:r>
-      <w:proofErr w:type="spellEnd"/>
-      <w:r>
-        <w:rPr>
-          <w:rFonts w:ascii="Arial" w:hAnsi="Arial" w:cs="Arial"/>
-          <w:sz w:val="24"/>
-          <w:szCs w:val="24"/>
-        </w:rPr>
-        <w:t xml:space="preserve">, </w:t>
-      </w:r>
-      <w:proofErr w:type="spellStart"/>
-      <w:r>
-        <w:rPr>
-          <w:rFonts w:ascii="Arial" w:hAnsi="Arial" w:cs="Arial"/>
-          <w:sz w:val="24"/>
-          <w:szCs w:val="24"/>
-        </w:rPr>
-        <w:t>Nome</w:t>
+      <w:r>
+        <w:rPr>
+          <w:rFonts w:ascii="Arial" w:hAnsi="Arial" w:cs="Arial"/>
+          <w:sz w:val="24"/>
+          <w:szCs w:val="24"/>
+        </w:rPr>
+        <w:t>: entità che memorizza le informazioni relative ai farmaci non da banco presenti in Azienda, in particolare idFarmaco, Nome</w:t>
       </w:r>
       <w:r>
         <w:rPr>
@@ -23081,23 +23031,13 @@
         </w:rPr>
         <w:t>Farmaco</w:t>
       </w:r>
-      <w:proofErr w:type="spellEnd"/>
-      <w:r>
-        <w:rPr>
-          <w:rFonts w:ascii="Arial" w:hAnsi="Arial" w:cs="Arial"/>
-          <w:sz w:val="24"/>
-          <w:szCs w:val="24"/>
-        </w:rPr>
-        <w:t xml:space="preserve">, </w:t>
-      </w:r>
-      <w:proofErr w:type="spellStart"/>
-      <w:r>
-        <w:rPr>
-          <w:rFonts w:ascii="Arial" w:hAnsi="Arial" w:cs="Arial"/>
-          <w:sz w:val="24"/>
-          <w:szCs w:val="24"/>
-        </w:rPr>
-        <w:t>Principio</w:t>
+      <w:r>
+        <w:rPr>
+          <w:rFonts w:ascii="Arial" w:hAnsi="Arial" w:cs="Arial"/>
+          <w:sz w:val="24"/>
+          <w:szCs w:val="24"/>
+        </w:rPr>
+        <w:t>, Principio</w:t>
       </w:r>
       <w:r>
         <w:rPr>
@@ -23107,23 +23047,13 @@
         </w:rPr>
         <w:t>Farmaco</w:t>
       </w:r>
-      <w:proofErr w:type="spellEnd"/>
-      <w:r>
-        <w:rPr>
-          <w:rFonts w:ascii="Arial" w:hAnsi="Arial" w:cs="Arial"/>
-          <w:sz w:val="24"/>
-          <w:szCs w:val="24"/>
-        </w:rPr>
-        <w:t xml:space="preserve">, </w:t>
-      </w:r>
-      <w:proofErr w:type="spellStart"/>
-      <w:r>
-        <w:rPr>
-          <w:rFonts w:ascii="Arial" w:hAnsi="Arial" w:cs="Arial"/>
-          <w:sz w:val="24"/>
-          <w:szCs w:val="24"/>
-        </w:rPr>
-        <w:t>Scadenza</w:t>
+      <w:r>
+        <w:rPr>
+          <w:rFonts w:ascii="Arial" w:hAnsi="Arial" w:cs="Arial"/>
+          <w:sz w:val="24"/>
+          <w:szCs w:val="24"/>
+        </w:rPr>
+        <w:t>, Scadenza</w:t>
       </w:r>
       <w:r>
         <w:rPr>
@@ -23133,7 +23063,6 @@
         </w:rPr>
         <w:t>Farmaco</w:t>
       </w:r>
-      <w:proofErr w:type="spellEnd"/>
       <w:r>
         <w:rPr>
           <w:rFonts w:ascii="Arial" w:hAnsi="Arial" w:cs="Arial"/>
@@ -23172,7 +23101,6 @@
           <w:szCs w:val="24"/>
         </w:rPr>
       </w:pPr>
-      <w:proofErr w:type="spellStart"/>
       <w:r>
         <w:rPr>
           <w:rFonts w:ascii="Arial" w:hAnsi="Arial" w:cs="Arial"/>
@@ -23183,113 +23111,13 @@
         </w:rPr>
         <w:t>ContrattoList</w:t>
       </w:r>
-      <w:proofErr w:type="spellEnd"/>
-      <w:r>
-        <w:rPr>
-          <w:rFonts w:ascii="Arial" w:hAnsi="Arial" w:cs="Arial"/>
-          <w:sz w:val="24"/>
-          <w:szCs w:val="24"/>
-        </w:rPr>
-        <w:t xml:space="preserve">: entità che memorizza le informazioni relative ai farmaci da contratto, in particolare </w:t>
-      </w:r>
-      <w:proofErr w:type="spellStart"/>
-      <w:r>
-        <w:rPr>
-          <w:rFonts w:ascii="Arial" w:hAnsi="Arial" w:cs="Arial"/>
-          <w:sz w:val="24"/>
-          <w:szCs w:val="24"/>
-        </w:rPr>
-        <w:t>nomeFarmaco</w:t>
-      </w:r>
-      <w:proofErr w:type="spellEnd"/>
-      <w:r>
-        <w:rPr>
-          <w:rFonts w:ascii="Arial" w:hAnsi="Arial" w:cs="Arial"/>
-          <w:sz w:val="24"/>
-          <w:szCs w:val="24"/>
-        </w:rPr>
-        <w:t xml:space="preserve">, </w:t>
-      </w:r>
-      <w:proofErr w:type="spellStart"/>
-      <w:r>
-        <w:rPr>
-          <w:rFonts w:ascii="Arial" w:hAnsi="Arial" w:cs="Arial"/>
-          <w:sz w:val="24"/>
-          <w:szCs w:val="24"/>
-        </w:rPr>
-        <w:t>principioAttivo</w:t>
-      </w:r>
-      <w:proofErr w:type="spellEnd"/>
-      <w:r>
-        <w:rPr>
-          <w:rFonts w:ascii="Arial" w:hAnsi="Arial" w:cs="Arial"/>
-          <w:sz w:val="24"/>
-          <w:szCs w:val="24"/>
-        </w:rPr>
-        <w:t xml:space="preserve">, </w:t>
-      </w:r>
-      <w:proofErr w:type="spellStart"/>
-      <w:r>
-        <w:rPr>
-          <w:rFonts w:ascii="Arial" w:hAnsi="Arial" w:cs="Arial"/>
-          <w:sz w:val="24"/>
-          <w:szCs w:val="24"/>
-        </w:rPr>
-        <w:t>quantitaAttuale</w:t>
-      </w:r>
-      <w:proofErr w:type="spellEnd"/>
-      <w:r>
-        <w:rPr>
-          <w:rFonts w:ascii="Arial" w:hAnsi="Arial" w:cs="Arial"/>
-          <w:sz w:val="24"/>
-          <w:szCs w:val="24"/>
-        </w:rPr>
-        <w:t xml:space="preserve">, </w:t>
-      </w:r>
-      <w:proofErr w:type="spellStart"/>
-      <w:r>
-        <w:rPr>
-          <w:rFonts w:ascii="Arial" w:hAnsi="Arial" w:cs="Arial"/>
-          <w:sz w:val="24"/>
-          <w:szCs w:val="24"/>
-        </w:rPr>
-        <w:t>periodoAttuale</w:t>
-      </w:r>
-      <w:proofErr w:type="spellEnd"/>
-      <w:r>
-        <w:rPr>
-          <w:rFonts w:ascii="Arial" w:hAnsi="Arial" w:cs="Arial"/>
-          <w:sz w:val="24"/>
-          <w:szCs w:val="24"/>
-        </w:rPr>
-        <w:t xml:space="preserve">, </w:t>
-      </w:r>
-      <w:proofErr w:type="spellStart"/>
-      <w:r>
-        <w:rPr>
-          <w:rFonts w:ascii="Arial" w:hAnsi="Arial" w:cs="Arial"/>
-          <w:sz w:val="24"/>
-          <w:szCs w:val="24"/>
-        </w:rPr>
-        <w:t>quantitaNuova</w:t>
-      </w:r>
-      <w:proofErr w:type="spellEnd"/>
-      <w:r>
-        <w:rPr>
-          <w:rFonts w:ascii="Arial" w:hAnsi="Arial" w:cs="Arial"/>
-          <w:sz w:val="24"/>
-          <w:szCs w:val="24"/>
-        </w:rPr>
-        <w:t xml:space="preserve">, </w:t>
-      </w:r>
-      <w:proofErr w:type="spellStart"/>
-      <w:r>
-        <w:rPr>
-          <w:rFonts w:ascii="Arial" w:hAnsi="Arial" w:cs="Arial"/>
-          <w:sz w:val="24"/>
-          <w:szCs w:val="24"/>
-        </w:rPr>
-        <w:t>periodoNuov</w:t>
+      <w:r>
+        <w:rPr>
+          <w:rFonts w:ascii="Arial" w:hAnsi="Arial" w:cs="Arial"/>
+          <w:sz w:val="24"/>
+          <w:szCs w:val="24"/>
+        </w:rPr>
+        <w:t>: entità che memorizza le informazioni relative ai farmaci da contratto, in particolare nomeFarmaco, principioAttivo, quantitaAttuale, periodoAttuale, quantitaNuova, periodoNuov</w:t>
       </w:r>
       <w:r>
         <w:rPr>
@@ -23299,7 +23127,6 @@
         </w:rPr>
         <w:t>o</w:t>
       </w:r>
-      <w:proofErr w:type="spellEnd"/>
       <w:r>
         <w:rPr>
           <w:rFonts w:ascii="Arial" w:hAnsi="Arial" w:cs="Arial"/>
@@ -23338,133 +23165,7 @@
           <w:sz w:val="24"/>
           <w:szCs w:val="24"/>
         </w:rPr>
-        <w:t xml:space="preserve">: entità che memorizza le informazioni relative agli ordini effettuati dal Farmacista, in particolare id, </w:t>
-      </w:r>
-      <w:proofErr w:type="spellStart"/>
-      <w:r>
-        <w:rPr>
-          <w:rFonts w:ascii="Arial" w:hAnsi="Arial" w:cs="Arial"/>
-          <w:sz w:val="24"/>
-          <w:szCs w:val="24"/>
-        </w:rPr>
-        <w:t>idOrdine</w:t>
-      </w:r>
-      <w:proofErr w:type="spellEnd"/>
-      <w:r>
-        <w:rPr>
-          <w:rFonts w:ascii="Arial" w:hAnsi="Arial" w:cs="Arial"/>
-          <w:sz w:val="24"/>
-          <w:szCs w:val="24"/>
-        </w:rPr>
-        <w:t xml:space="preserve">, </w:t>
-      </w:r>
-      <w:proofErr w:type="spellStart"/>
-      <w:r>
-        <w:rPr>
-          <w:rFonts w:ascii="Arial" w:hAnsi="Arial" w:cs="Arial"/>
-          <w:sz w:val="24"/>
-          <w:szCs w:val="24"/>
-        </w:rPr>
-        <w:t>idUtente</w:t>
-      </w:r>
-      <w:proofErr w:type="spellEnd"/>
-      <w:r>
-        <w:rPr>
-          <w:rFonts w:ascii="Arial" w:hAnsi="Arial" w:cs="Arial"/>
-          <w:sz w:val="24"/>
-          <w:szCs w:val="24"/>
-        </w:rPr>
-        <w:t xml:space="preserve">, </w:t>
-      </w:r>
-      <w:proofErr w:type="spellStart"/>
-      <w:r>
-        <w:rPr>
-          <w:rFonts w:ascii="Arial" w:hAnsi="Arial" w:cs="Arial"/>
-          <w:sz w:val="24"/>
-          <w:szCs w:val="24"/>
-        </w:rPr>
-        <w:t>idFarmaco</w:t>
-      </w:r>
-      <w:proofErr w:type="spellEnd"/>
-      <w:r>
-        <w:rPr>
-          <w:rFonts w:ascii="Arial" w:hAnsi="Arial" w:cs="Arial"/>
-          <w:sz w:val="24"/>
-          <w:szCs w:val="24"/>
-        </w:rPr>
-        <w:t xml:space="preserve">, </w:t>
-      </w:r>
-      <w:proofErr w:type="spellStart"/>
-      <w:r>
-        <w:rPr>
-          <w:rFonts w:ascii="Arial" w:hAnsi="Arial" w:cs="Arial"/>
-          <w:sz w:val="24"/>
-          <w:szCs w:val="24"/>
-        </w:rPr>
-        <w:t>idFattorino</w:t>
-      </w:r>
-      <w:proofErr w:type="spellEnd"/>
-      <w:r>
-        <w:rPr>
-          <w:rFonts w:ascii="Arial" w:hAnsi="Arial" w:cs="Arial"/>
-          <w:sz w:val="24"/>
-          <w:szCs w:val="24"/>
-        </w:rPr>
-        <w:t xml:space="preserve">, quantità, stato, note, </w:t>
-      </w:r>
-      <w:proofErr w:type="spellStart"/>
-      <w:r>
-        <w:rPr>
-          <w:rFonts w:ascii="Arial" w:hAnsi="Arial" w:cs="Arial"/>
-          <w:sz w:val="24"/>
-          <w:szCs w:val="24"/>
-        </w:rPr>
-        <w:t>dataOrdine</w:t>
-      </w:r>
-      <w:proofErr w:type="spellEnd"/>
-      <w:r>
-        <w:rPr>
-          <w:rFonts w:ascii="Arial" w:hAnsi="Arial" w:cs="Arial"/>
-          <w:sz w:val="24"/>
-          <w:szCs w:val="24"/>
-        </w:rPr>
-        <w:t xml:space="preserve">, </w:t>
-      </w:r>
-      <w:proofErr w:type="spellStart"/>
-      <w:r>
-        <w:rPr>
-          <w:rFonts w:ascii="Arial" w:hAnsi="Arial" w:cs="Arial"/>
-          <w:sz w:val="24"/>
-          <w:szCs w:val="24"/>
-        </w:rPr>
-        <w:t>dataConsegna</w:t>
-      </w:r>
-      <w:proofErr w:type="spellEnd"/>
-      <w:r>
-        <w:rPr>
-          <w:rFonts w:ascii="Arial" w:hAnsi="Arial" w:cs="Arial"/>
-          <w:sz w:val="24"/>
-          <w:szCs w:val="24"/>
-        </w:rPr>
-        <w:t xml:space="preserve">, </w:t>
-      </w:r>
-      <w:proofErr w:type="spellStart"/>
-      <w:r>
-        <w:rPr>
-          <w:rFonts w:ascii="Arial" w:hAnsi="Arial" w:cs="Arial"/>
-          <w:sz w:val="24"/>
-          <w:szCs w:val="24"/>
-        </w:rPr>
-        <w:t>ordineCaricato</w:t>
-      </w:r>
-      <w:proofErr w:type="spellEnd"/>
-      <w:r>
-        <w:rPr>
-          <w:rFonts w:ascii="Arial" w:hAnsi="Arial" w:cs="Arial"/>
-          <w:sz w:val="24"/>
-          <w:szCs w:val="24"/>
-        </w:rPr>
-        <w:t>.</w:t>
+        <w:t>: entità che memorizza le informazioni relative agli ordini effettuati dal Farmacista, in particolare id, idOrdine, idUtente, idFarmaco, idFattorino, quantità, stato, note, dataOrdine, dataConsegna, ordineCaricato.</w:t>
       </w:r>
     </w:p>
     <w:p>
@@ -23480,7 +23181,6 @@
           <w:szCs w:val="24"/>
         </w:rPr>
       </w:pPr>
-      <w:proofErr w:type="spellStart"/>
       <w:r>
         <w:rPr>
           <w:rFonts w:ascii="Arial" w:hAnsi="Arial" w:cs="Arial"/>
@@ -23491,50 +23191,13 @@
         </w:rPr>
         <w:t>CheckList</w:t>
       </w:r>
-      <w:proofErr w:type="spellEnd"/>
-      <w:r>
-        <w:rPr>
-          <w:rFonts w:ascii="Arial" w:hAnsi="Arial" w:cs="Arial"/>
-          <w:sz w:val="24"/>
-          <w:szCs w:val="24"/>
-        </w:rPr>
-        <w:t xml:space="preserve">: entità che memorizza le informazioni relative agli ordini consegnati al Farmacista, in particolare </w:t>
-      </w:r>
-      <w:proofErr w:type="spellStart"/>
-      <w:r>
-        <w:rPr>
-          <w:rFonts w:ascii="Arial" w:hAnsi="Arial" w:cs="Arial"/>
-          <w:sz w:val="24"/>
-          <w:szCs w:val="24"/>
-        </w:rPr>
-        <w:t>idOrdine</w:t>
-      </w:r>
-      <w:proofErr w:type="spellEnd"/>
-      <w:r>
-        <w:rPr>
-          <w:rFonts w:ascii="Arial" w:hAnsi="Arial" w:cs="Arial"/>
-          <w:sz w:val="24"/>
-          <w:szCs w:val="24"/>
-        </w:rPr>
-        <w:t xml:space="preserve">, </w:t>
-      </w:r>
-      <w:proofErr w:type="spellStart"/>
-      <w:r>
-        <w:rPr>
-          <w:rFonts w:ascii="Arial" w:hAnsi="Arial" w:cs="Arial"/>
-          <w:sz w:val="24"/>
-          <w:szCs w:val="24"/>
-        </w:rPr>
-        <w:t>idUtente</w:t>
-      </w:r>
-      <w:proofErr w:type="spellEnd"/>
-      <w:r>
-        <w:rPr>
-          <w:rFonts w:ascii="Arial" w:hAnsi="Arial" w:cs="Arial"/>
-          <w:sz w:val="24"/>
-          <w:szCs w:val="24"/>
-        </w:rPr>
-        <w:t>.</w:t>
+      <w:r>
+        <w:rPr>
+          <w:rFonts w:ascii="Arial" w:hAnsi="Arial" w:cs="Arial"/>
+          <w:sz w:val="24"/>
+          <w:szCs w:val="24"/>
+        </w:rPr>
+        <w:t>: entità che memorizza le informazioni relative agli ordini consegnati al Farmacista, in particolare idOrdine, idUtente.</w:t>
       </w:r>
     </w:p>
     <w:p>
@@ -23550,7 +23213,6 @@
           <w:szCs w:val="24"/>
         </w:rPr>
       </w:pPr>
-      <w:proofErr w:type="spellStart"/>
       <w:r>
         <w:rPr>
           <w:rFonts w:ascii="Arial" w:hAnsi="Arial" w:cs="Arial"/>
@@ -23561,122 +23223,13 @@
         </w:rPr>
         <w:t>FarmaciOrdineList</w:t>
       </w:r>
-      <w:proofErr w:type="spellEnd"/>
-      <w:r>
-        <w:rPr>
-          <w:rFonts w:ascii="Arial" w:hAnsi="Arial" w:cs="Arial"/>
-          <w:sz w:val="24"/>
-          <w:szCs w:val="24"/>
-        </w:rPr>
-        <w:t xml:space="preserve">: entità che memorizza le informazioni relative ai farmaci presenti all’interno di un ordine, in particolare </w:t>
-      </w:r>
-      <w:proofErr w:type="spellStart"/>
-      <w:r>
-        <w:rPr>
-          <w:rFonts w:ascii="Arial" w:hAnsi="Arial" w:cs="Arial"/>
-          <w:sz w:val="24"/>
-          <w:szCs w:val="24"/>
-        </w:rPr>
-        <w:t>idFarmaco</w:t>
-      </w:r>
-      <w:proofErr w:type="spellEnd"/>
-      <w:r>
-        <w:rPr>
-          <w:rFonts w:ascii="Arial" w:hAnsi="Arial" w:cs="Arial"/>
-          <w:sz w:val="24"/>
-          <w:szCs w:val="24"/>
-        </w:rPr>
-        <w:t xml:space="preserve">, </w:t>
-      </w:r>
-      <w:proofErr w:type="spellStart"/>
-      <w:r>
-        <w:rPr>
-          <w:rFonts w:ascii="Arial" w:hAnsi="Arial" w:cs="Arial"/>
-          <w:sz w:val="24"/>
-          <w:szCs w:val="24"/>
-        </w:rPr>
-        <w:t>nomeFarmaco</w:t>
-      </w:r>
-      <w:proofErr w:type="spellEnd"/>
-      <w:r>
-        <w:rPr>
-          <w:rFonts w:ascii="Arial" w:hAnsi="Arial" w:cs="Arial"/>
-          <w:sz w:val="24"/>
-          <w:szCs w:val="24"/>
-        </w:rPr>
-        <w:t xml:space="preserve">, </w:t>
-      </w:r>
-      <w:proofErr w:type="spellStart"/>
-      <w:r>
-        <w:rPr>
-          <w:rFonts w:ascii="Arial" w:hAnsi="Arial" w:cs="Arial"/>
-          <w:sz w:val="24"/>
-          <w:szCs w:val="24"/>
-        </w:rPr>
-        <w:t>principioAttivo</w:t>
-      </w:r>
-      <w:proofErr w:type="spellEnd"/>
-      <w:r>
-        <w:rPr>
-          <w:rFonts w:ascii="Arial" w:hAnsi="Arial" w:cs="Arial"/>
-          <w:sz w:val="24"/>
-          <w:szCs w:val="24"/>
-        </w:rPr>
-        <w:t xml:space="preserve">, </w:t>
-      </w:r>
-      <w:proofErr w:type="spellStart"/>
-      <w:r>
-        <w:rPr>
-          <w:rFonts w:ascii="Arial" w:hAnsi="Arial" w:cs="Arial"/>
-          <w:sz w:val="24"/>
-          <w:szCs w:val="24"/>
-        </w:rPr>
-        <w:t>dataScadenza</w:t>
-      </w:r>
-      <w:proofErr w:type="spellEnd"/>
-      <w:r>
-        <w:rPr>
-          <w:rFonts w:ascii="Arial" w:hAnsi="Arial" w:cs="Arial"/>
-          <w:sz w:val="24"/>
-          <w:szCs w:val="24"/>
-        </w:rPr>
-        <w:t xml:space="preserve">, </w:t>
-      </w:r>
-      <w:proofErr w:type="spellStart"/>
-      <w:r>
-        <w:rPr>
-          <w:rFonts w:ascii="Arial" w:hAnsi="Arial" w:cs="Arial"/>
-          <w:sz w:val="24"/>
-          <w:szCs w:val="24"/>
-        </w:rPr>
-        <w:t>quantitàOrdinata</w:t>
-      </w:r>
-      <w:proofErr w:type="spellEnd"/>
-      <w:r>
-        <w:rPr>
-          <w:rFonts w:ascii="Arial" w:hAnsi="Arial" w:cs="Arial"/>
-          <w:sz w:val="24"/>
-          <w:szCs w:val="24"/>
-        </w:rPr>
-        <w:t xml:space="preserve">, </w:t>
-      </w:r>
-      <w:proofErr w:type="spellStart"/>
-      <w:r>
-        <w:rPr>
-          <w:rFonts w:ascii="Arial" w:hAnsi="Arial" w:cs="Arial"/>
-          <w:sz w:val="24"/>
-          <w:szCs w:val="24"/>
-        </w:rPr>
-        <w:t>quantitàRicevuta</w:t>
-      </w:r>
-      <w:proofErr w:type="spellEnd"/>
-      <w:r>
-        <w:rPr>
-          <w:rFonts w:ascii="Arial" w:hAnsi="Arial" w:cs="Arial"/>
-          <w:sz w:val="24"/>
-          <w:szCs w:val="24"/>
-        </w:rPr>
-        <w:t>.</w:t>
+      <w:r>
+        <w:rPr>
+          <w:rFonts w:ascii="Arial" w:hAnsi="Arial" w:cs="Arial"/>
+          <w:sz w:val="24"/>
+          <w:szCs w:val="24"/>
+        </w:rPr>
+        <w:t>: entità che memorizza le informazioni relative ai farmaci presenti all’interno di un ordine, in particolare idFarmaco, nomeFarmaco, principioAttivo, dataScadenza, quantitàOrdinata, quantitàRicevuta.</w:t>
       </w:r>
     </w:p>
     <w:p>
@@ -23692,7 +23245,6 @@
           <w:szCs w:val="24"/>
         </w:rPr>
       </w:pPr>
-      <w:proofErr w:type="spellStart"/>
       <w:r>
         <w:rPr>
           <w:rFonts w:ascii="Arial" w:hAnsi="Arial" w:cs="Arial"/>
@@ -23703,7 +23255,6 @@
         </w:rPr>
         <w:t>OrdiniModificaList</w:t>
       </w:r>
-      <w:proofErr w:type="spellEnd"/>
       <w:r>
         <w:rPr>
           <w:rFonts w:ascii="Arial" w:hAnsi="Arial" w:cs="Arial"/>
@@ -23728,41 +23279,13 @@
         </w:rPr>
         <w:t xml:space="preserve"> </w:t>
       </w:r>
-      <w:proofErr w:type="spellStart"/>
-      <w:r>
-        <w:rPr>
-          <w:rFonts w:ascii="Arial" w:hAnsi="Arial" w:cs="Arial"/>
-          <w:sz w:val="24"/>
-          <w:szCs w:val="24"/>
-        </w:rPr>
-        <w:t>idOrdine</w:t>
-      </w:r>
-      <w:proofErr w:type="spellEnd"/>
-      <w:r>
-        <w:rPr>
-          <w:rFonts w:ascii="Arial" w:hAnsi="Arial" w:cs="Arial"/>
-          <w:sz w:val="24"/>
-          <w:szCs w:val="24"/>
-        </w:rPr>
-        <w:t xml:space="preserve">, </w:t>
-      </w:r>
-      <w:proofErr w:type="spellStart"/>
-      <w:r>
-        <w:rPr>
-          <w:rFonts w:ascii="Arial" w:hAnsi="Arial" w:cs="Arial"/>
-          <w:sz w:val="24"/>
-          <w:szCs w:val="24"/>
-        </w:rPr>
-        <w:t>dataConsegna</w:t>
-      </w:r>
-      <w:proofErr w:type="spellEnd"/>
-      <w:r>
-        <w:rPr>
-          <w:rFonts w:ascii="Arial" w:hAnsi="Arial" w:cs="Arial"/>
-          <w:sz w:val="24"/>
-          <w:szCs w:val="24"/>
-        </w:rPr>
-        <w:t>.</w:t>
+      <w:r>
+        <w:rPr>
+          <w:rFonts w:ascii="Arial" w:hAnsi="Arial" w:cs="Arial"/>
+          <w:sz w:val="24"/>
+          <w:szCs w:val="24"/>
+        </w:rPr>
+        <w:t>idOrdine, dataConsegna.</w:t>
       </w:r>
       <w:r>
         <w:rPr>
@@ -23786,7 +23309,6 @@
           <w:szCs w:val="24"/>
         </w:rPr>
       </w:pPr>
-      <w:proofErr w:type="spellStart"/>
       <w:r>
         <w:rPr>
           <w:rFonts w:ascii="Arial" w:hAnsi="Arial" w:cs="Arial"/>
@@ -23797,158 +23319,13 @@
         </w:rPr>
         <w:t>LastFarmaciList</w:t>
       </w:r>
-      <w:proofErr w:type="spellEnd"/>
-      <w:r>
-        <w:rPr>
-          <w:rFonts w:ascii="Arial" w:hAnsi="Arial" w:cs="Arial"/>
-          <w:sz w:val="24"/>
-          <w:szCs w:val="24"/>
-        </w:rPr>
-        <w:t xml:space="preserve">: entità che memorizza le informazioni relative ai farmaci di un ordine con stato “In preparazione”, in particolare </w:t>
-      </w:r>
-      <w:proofErr w:type="spellStart"/>
-      <w:r>
-        <w:rPr>
-          <w:rFonts w:ascii="Arial" w:hAnsi="Arial" w:cs="Arial"/>
-          <w:sz w:val="24"/>
-          <w:szCs w:val="24"/>
-        </w:rPr>
-        <w:t>idOrdine</w:t>
-      </w:r>
-      <w:proofErr w:type="spellEnd"/>
-      <w:r>
-        <w:rPr>
-          <w:rFonts w:ascii="Arial" w:hAnsi="Arial" w:cs="Arial"/>
-          <w:sz w:val="24"/>
-          <w:szCs w:val="24"/>
-        </w:rPr>
-        <w:t xml:space="preserve">, </w:t>
-      </w:r>
-      <w:proofErr w:type="spellStart"/>
-      <w:r>
-        <w:rPr>
-          <w:rFonts w:ascii="Arial" w:hAnsi="Arial" w:cs="Arial"/>
-          <w:sz w:val="24"/>
-          <w:szCs w:val="24"/>
-        </w:rPr>
-        <w:t>idFarmaco</w:t>
-      </w:r>
-      <w:proofErr w:type="spellEnd"/>
-      <w:r>
-        <w:rPr>
-          <w:rFonts w:ascii="Arial" w:hAnsi="Arial" w:cs="Arial"/>
-          <w:sz w:val="24"/>
-          <w:szCs w:val="24"/>
-        </w:rPr>
-        <w:t xml:space="preserve">, </w:t>
-      </w:r>
-      <w:proofErr w:type="spellStart"/>
-      <w:r>
-        <w:rPr>
-          <w:rFonts w:ascii="Arial" w:hAnsi="Arial" w:cs="Arial"/>
-          <w:sz w:val="24"/>
-          <w:szCs w:val="24"/>
-        </w:rPr>
-        <w:t>nomeFarmaco</w:t>
-      </w:r>
-      <w:proofErr w:type="spellEnd"/>
-      <w:r>
-        <w:rPr>
-          <w:rFonts w:ascii="Arial" w:hAnsi="Arial" w:cs="Arial"/>
-          <w:sz w:val="24"/>
-          <w:szCs w:val="24"/>
-        </w:rPr>
-        <w:t xml:space="preserve">, </w:t>
-      </w:r>
-      <w:proofErr w:type="spellStart"/>
-      <w:r>
-        <w:rPr>
-          <w:rFonts w:ascii="Arial" w:hAnsi="Arial" w:cs="Arial"/>
-          <w:sz w:val="24"/>
-          <w:szCs w:val="24"/>
-        </w:rPr>
-        <w:t>principioFarmaco</w:t>
-      </w:r>
-      <w:proofErr w:type="spellEnd"/>
-      <w:r>
-        <w:rPr>
-          <w:rFonts w:ascii="Arial" w:hAnsi="Arial" w:cs="Arial"/>
-          <w:sz w:val="24"/>
-          <w:szCs w:val="24"/>
-        </w:rPr>
-        <w:t xml:space="preserve">, </w:t>
-      </w:r>
-      <w:proofErr w:type="spellStart"/>
-      <w:r>
-        <w:rPr>
-          <w:rFonts w:ascii="Arial" w:hAnsi="Arial" w:cs="Arial"/>
-          <w:sz w:val="24"/>
-          <w:szCs w:val="24"/>
-        </w:rPr>
-        <w:t>scadenzaFarmaco</w:t>
-      </w:r>
-      <w:proofErr w:type="spellEnd"/>
-      <w:r>
-        <w:rPr>
-          <w:rFonts w:ascii="Arial" w:hAnsi="Arial" w:cs="Arial"/>
-          <w:sz w:val="24"/>
-          <w:szCs w:val="24"/>
-        </w:rPr>
-        <w:t xml:space="preserve">, </w:t>
-      </w:r>
-      <w:proofErr w:type="spellStart"/>
-      <w:r>
-        <w:rPr>
-          <w:rFonts w:ascii="Arial" w:hAnsi="Arial" w:cs="Arial"/>
-          <w:sz w:val="24"/>
-          <w:szCs w:val="24"/>
-        </w:rPr>
-        <w:t>dataConsegna</w:t>
-      </w:r>
-      <w:proofErr w:type="spellEnd"/>
-      <w:r>
-        <w:rPr>
-          <w:rFonts w:ascii="Arial" w:hAnsi="Arial" w:cs="Arial"/>
-          <w:sz w:val="24"/>
-          <w:szCs w:val="24"/>
-        </w:rPr>
-        <w:t xml:space="preserve">, disponibili, </w:t>
-      </w:r>
-      <w:proofErr w:type="spellStart"/>
-      <w:r>
-        <w:rPr>
-          <w:rFonts w:ascii="Arial" w:hAnsi="Arial" w:cs="Arial"/>
-          <w:sz w:val="24"/>
-          <w:szCs w:val="24"/>
-        </w:rPr>
-        <w:t>quantitàAttuale</w:t>
-      </w:r>
-      <w:proofErr w:type="spellEnd"/>
-      <w:r>
-        <w:rPr>
-          <w:rFonts w:ascii="Arial" w:hAnsi="Arial" w:cs="Arial"/>
-          <w:sz w:val="24"/>
-          <w:szCs w:val="24"/>
-        </w:rPr>
-        <w:t xml:space="preserve">, </w:t>
-      </w:r>
-      <w:proofErr w:type="spellStart"/>
-      <w:r>
-        <w:rPr>
-          <w:rFonts w:ascii="Arial" w:hAnsi="Arial" w:cs="Arial"/>
-          <w:sz w:val="24"/>
-          <w:szCs w:val="24"/>
-        </w:rPr>
-        <w:t>quantitàNuova</w:t>
-      </w:r>
-      <w:proofErr w:type="spellEnd"/>
-      <w:r>
-        <w:rPr>
-          <w:rFonts w:ascii="Arial" w:hAnsi="Arial" w:cs="Arial"/>
-          <w:sz w:val="24"/>
-          <w:szCs w:val="24"/>
-        </w:rPr>
-        <w:t>.</w:t>
+      <w:r>
+        <w:rPr>
+          <w:rFonts w:ascii="Arial" w:hAnsi="Arial" w:cs="Arial"/>
+          <w:sz w:val="24"/>
+          <w:szCs w:val="24"/>
+        </w:rPr>
+        <w:t>: entità che memorizza le informazioni relative ai farmaci di un ordine con stato “In preparazione”, in particolare idOrdine, idFarmaco, nomeFarmaco, principioFarmaco, scadenzaFarmaco, dataConsegna, disponibili, quantitàAttuale, quantitàNuova.</w:t>
       </w:r>
     </w:p>
     <w:p>
@@ -23964,7 +23341,6 @@
           <w:szCs w:val="24"/>
         </w:rPr>
       </w:pPr>
-      <w:proofErr w:type="spellStart"/>
       <w:r>
         <w:rPr>
           <w:rFonts w:ascii="Arial" w:hAnsi="Arial" w:cs="Arial"/>
@@ -23975,50 +23351,13 @@
         </w:rPr>
         <w:t>storicoList</w:t>
       </w:r>
-      <w:proofErr w:type="spellEnd"/>
-      <w:r>
-        <w:rPr>
-          <w:rFonts w:ascii="Arial" w:hAnsi="Arial" w:cs="Arial"/>
-          <w:sz w:val="24"/>
-          <w:szCs w:val="24"/>
-        </w:rPr>
-        <w:t xml:space="preserve">: entità che memorizza le informazioni relative agli ordini effettuati da un Farmacista con stato “Completato”, in particolare </w:t>
-      </w:r>
-      <w:proofErr w:type="spellStart"/>
-      <w:r>
-        <w:rPr>
-          <w:rFonts w:ascii="Arial" w:hAnsi="Arial" w:cs="Arial"/>
-          <w:sz w:val="24"/>
-          <w:szCs w:val="24"/>
-        </w:rPr>
-        <w:t>idOrdine</w:t>
-      </w:r>
-      <w:proofErr w:type="spellEnd"/>
-      <w:r>
-        <w:rPr>
-          <w:rFonts w:ascii="Arial" w:hAnsi="Arial" w:cs="Arial"/>
-          <w:sz w:val="24"/>
-          <w:szCs w:val="24"/>
-        </w:rPr>
-        <w:t xml:space="preserve">, </w:t>
-      </w:r>
-      <w:proofErr w:type="spellStart"/>
-      <w:r>
-        <w:rPr>
-          <w:rFonts w:ascii="Arial" w:hAnsi="Arial" w:cs="Arial"/>
-          <w:sz w:val="24"/>
-          <w:szCs w:val="24"/>
-        </w:rPr>
-        <w:t>dataConsegna</w:t>
-      </w:r>
-      <w:proofErr w:type="spellEnd"/>
-      <w:r>
-        <w:rPr>
-          <w:rFonts w:ascii="Arial" w:hAnsi="Arial" w:cs="Arial"/>
-          <w:sz w:val="24"/>
-          <w:szCs w:val="24"/>
-        </w:rPr>
-        <w:t>.</w:t>
+      <w:r>
+        <w:rPr>
+          <w:rFonts w:ascii="Arial" w:hAnsi="Arial" w:cs="Arial"/>
+          <w:sz w:val="24"/>
+          <w:szCs w:val="24"/>
+        </w:rPr>
+        <w:t>: entità che memorizza le informazioni relative agli ordini effettuati da un Farmacista con stato “Completato”, in particolare idOrdine, dataConsegna.</w:t>
       </w:r>
     </w:p>
     <w:p>
@@ -24034,7 +23373,6 @@
           <w:szCs w:val="24"/>
         </w:rPr>
       </w:pPr>
-      <w:proofErr w:type="spellStart"/>
       <w:r>
         <w:rPr>
           <w:rFonts w:ascii="Arial" w:hAnsi="Arial" w:cs="Arial"/>
@@ -24045,68 +23383,13 @@
         </w:rPr>
         <w:t>errOrdineList</w:t>
       </w:r>
-      <w:proofErr w:type="spellEnd"/>
-      <w:r>
-        <w:rPr>
-          <w:rFonts w:ascii="Arial" w:hAnsi="Arial" w:cs="Arial"/>
-          <w:sz w:val="24"/>
-          <w:szCs w:val="24"/>
-        </w:rPr>
-        <w:t xml:space="preserve">: entità che memorizza le informazioni relative agli ordini effettuati da un Farmacista con stato “Errore”, in particolare </w:t>
-      </w:r>
-      <w:proofErr w:type="spellStart"/>
-      <w:r>
-        <w:rPr>
-          <w:rFonts w:ascii="Arial" w:hAnsi="Arial" w:cs="Arial"/>
-          <w:sz w:val="24"/>
-          <w:szCs w:val="24"/>
-        </w:rPr>
-        <w:t>idOrdine</w:t>
-      </w:r>
-      <w:proofErr w:type="spellEnd"/>
-      <w:r>
-        <w:rPr>
-          <w:rFonts w:ascii="Arial" w:hAnsi="Arial" w:cs="Arial"/>
-          <w:sz w:val="24"/>
-          <w:szCs w:val="24"/>
-        </w:rPr>
-        <w:t xml:space="preserve">, </w:t>
-      </w:r>
-      <w:proofErr w:type="spellStart"/>
-      <w:r>
-        <w:rPr>
-          <w:rFonts w:ascii="Arial" w:hAnsi="Arial" w:cs="Arial"/>
-          <w:sz w:val="24"/>
-          <w:szCs w:val="24"/>
-        </w:rPr>
-        <w:t>dataOrdine</w:t>
-      </w:r>
-      <w:proofErr w:type="spellEnd"/>
-      <w:r>
-        <w:rPr>
-          <w:rFonts w:ascii="Arial" w:hAnsi="Arial" w:cs="Arial"/>
-          <w:sz w:val="24"/>
-          <w:szCs w:val="24"/>
-        </w:rPr>
-        <w:t xml:space="preserve">, </w:t>
-      </w:r>
-      <w:proofErr w:type="spellStart"/>
-      <w:r>
-        <w:rPr>
-          <w:rFonts w:ascii="Arial" w:hAnsi="Arial" w:cs="Arial"/>
-          <w:sz w:val="24"/>
-          <w:szCs w:val="24"/>
-        </w:rPr>
-        <w:t>dataConsegna</w:t>
-      </w:r>
-      <w:proofErr w:type="spellEnd"/>
-      <w:r>
-        <w:rPr>
-          <w:rFonts w:ascii="Arial" w:hAnsi="Arial" w:cs="Arial"/>
-          <w:sz w:val="24"/>
-          <w:szCs w:val="24"/>
-        </w:rPr>
-        <w:t>, stato, nome, cognome, note.</w:t>
+      <w:r>
+        <w:rPr>
+          <w:rFonts w:ascii="Arial" w:hAnsi="Arial" w:cs="Arial"/>
+          <w:sz w:val="24"/>
+          <w:szCs w:val="24"/>
+        </w:rPr>
+        <w:t>: entità che memorizza le informazioni relative agli ordini effettuati da un Farmacista con stato “Errore”, in particolare idOrdine, dataOrdine, dataConsegna, stato, nome, cognome, note.</w:t>
       </w:r>
     </w:p>
     <w:p>
@@ -24122,7 +23405,6 @@
           <w:szCs w:val="24"/>
         </w:rPr>
       </w:pPr>
-      <w:proofErr w:type="spellStart"/>
       <w:r>
         <w:rPr>
           <w:rFonts w:ascii="Arial" w:hAnsi="Arial" w:cs="Arial"/>
@@ -24133,50 +23415,13 @@
         </w:rPr>
         <w:t>ordiniList</w:t>
       </w:r>
-      <w:proofErr w:type="spellEnd"/>
-      <w:r>
-        <w:rPr>
-          <w:rFonts w:ascii="Arial" w:hAnsi="Arial" w:cs="Arial"/>
-          <w:sz w:val="24"/>
-          <w:szCs w:val="24"/>
-        </w:rPr>
-        <w:t xml:space="preserve">: entità che memorizza le informazioni relative agli ordini effettuati da un Farmacista con stato “In preparazione” o “In consegna”, in particolare </w:t>
-      </w:r>
-      <w:proofErr w:type="spellStart"/>
-      <w:r>
-        <w:rPr>
-          <w:rFonts w:ascii="Arial" w:hAnsi="Arial" w:cs="Arial"/>
-          <w:sz w:val="24"/>
-          <w:szCs w:val="24"/>
-        </w:rPr>
-        <w:t>idOrdine</w:t>
-      </w:r>
-      <w:proofErr w:type="spellEnd"/>
-      <w:r>
-        <w:rPr>
-          <w:rFonts w:ascii="Arial" w:hAnsi="Arial" w:cs="Arial"/>
-          <w:sz w:val="24"/>
-          <w:szCs w:val="24"/>
-        </w:rPr>
-        <w:t xml:space="preserve">, </w:t>
-      </w:r>
-      <w:proofErr w:type="spellStart"/>
-      <w:r>
-        <w:rPr>
-          <w:rFonts w:ascii="Arial" w:hAnsi="Arial" w:cs="Arial"/>
-          <w:sz w:val="24"/>
-          <w:szCs w:val="24"/>
-        </w:rPr>
-        <w:t>dataConsegna</w:t>
-      </w:r>
-      <w:proofErr w:type="spellEnd"/>
-      <w:r>
-        <w:rPr>
-          <w:rFonts w:ascii="Arial" w:hAnsi="Arial" w:cs="Arial"/>
-          <w:sz w:val="24"/>
-          <w:szCs w:val="24"/>
-        </w:rPr>
-        <w:t>.</w:t>
+      <w:r>
+        <w:rPr>
+          <w:rFonts w:ascii="Arial" w:hAnsi="Arial" w:cs="Arial"/>
+          <w:sz w:val="24"/>
+          <w:szCs w:val="24"/>
+        </w:rPr>
+        <w:t>: entità che memorizza le informazioni relative agli ordini effettuati da un Farmacista con stato “In preparazione” o “In consegna”, in particolare idOrdine, dataConsegna.</w:t>
       </w:r>
     </w:p>
     <w:p>
